--- a/3ª Etapa.docx
+++ b/3ª Etapa.docx
@@ -694,6 +694,224 @@
           <w:rFonts w:ascii="Arial" w:hAnsi="Arial" w:cs="Arial"/>
         </w:rPr>
       </w:pPr>
+    </w:p>
+    <w:p>
+      <w:pPr>
+        <w:rPr>
+          <w:rFonts w:ascii="Arial" w:hAnsi="Arial" w:cs="Arial"/>
+        </w:rPr>
+      </w:pPr>
+      <w:proofErr w:type="spellStart"/>
+      <w:r>
+        <w:rPr>
+          <w:rFonts w:ascii="Arial" w:hAnsi="Arial" w:cs="Arial"/>
+        </w:rPr>
+        <w:t>class</w:t>
+      </w:r>
+      <w:proofErr w:type="spellEnd"/>
+      <w:r>
+        <w:rPr>
+          <w:rFonts w:ascii="Arial" w:hAnsi="Arial" w:cs="Arial"/>
+        </w:rPr>
+        <w:t xml:space="preserve"> </w:t>
+      </w:r>
+      <w:proofErr w:type="gramStart"/>
+      <w:r>
+        <w:rPr>
+          <w:rFonts w:ascii="Arial" w:hAnsi="Arial" w:cs="Arial"/>
+        </w:rPr>
+        <w:t>Servidor(</w:t>
+      </w:r>
+      <w:proofErr w:type="gramEnd"/>
+      <w:r>
+        <w:rPr>
+          <w:rFonts w:ascii="Arial" w:hAnsi="Arial" w:cs="Arial"/>
+        </w:rPr>
+        <w:t>Base):</w:t>
+      </w:r>
+    </w:p>
+    <w:p>
+      <w:pPr>
+        <w:rPr>
+          <w:rFonts w:ascii="Arial" w:hAnsi="Arial" w:cs="Arial"/>
+        </w:rPr>
+      </w:pPr>
+      <w:r>
+        <w:rPr>
+          <w:rFonts w:ascii="Arial" w:hAnsi="Arial" w:cs="Arial"/>
+        </w:rPr>
+        <w:t xml:space="preserve">    __</w:t>
+      </w:r>
+      <w:proofErr w:type="spellStart"/>
+      <w:r>
+        <w:rPr>
+          <w:rFonts w:ascii="Arial" w:hAnsi="Arial" w:cs="Arial"/>
+        </w:rPr>
+        <w:t>tablename</w:t>
+      </w:r>
+      <w:proofErr w:type="spellEnd"/>
+      <w:r>
+        <w:rPr>
+          <w:rFonts w:ascii="Arial" w:hAnsi="Arial" w:cs="Arial"/>
+        </w:rPr>
+        <w:t>__ = 'servidores'</w:t>
+      </w:r>
+    </w:p>
+    <w:p>
+      <w:pPr>
+        <w:rPr>
+          <w:rFonts w:ascii="Arial" w:hAnsi="Arial" w:cs="Arial"/>
+        </w:rPr>
+      </w:pPr>
+    </w:p>
+    <w:p>
+      <w:pPr>
+        <w:rPr>
+          <w:rFonts w:ascii="Arial" w:hAnsi="Arial" w:cs="Arial"/>
+        </w:rPr>
+      </w:pPr>
+      <w:r>
+        <w:rPr>
+          <w:rFonts w:ascii="Arial" w:hAnsi="Arial" w:cs="Arial"/>
+        </w:rPr>
+        <w:t xml:space="preserve">    id = </w:t>
+      </w:r>
+      <w:proofErr w:type="spellStart"/>
+      <w:proofErr w:type="gramStart"/>
+      <w:r>
+        <w:rPr>
+          <w:rFonts w:ascii="Arial" w:hAnsi="Arial" w:cs="Arial"/>
+        </w:rPr>
+        <w:t>Column</w:t>
+      </w:r>
+      <w:proofErr w:type="spellEnd"/>
+      <w:r>
+        <w:rPr>
+          <w:rFonts w:ascii="Arial" w:hAnsi="Arial" w:cs="Arial"/>
+        </w:rPr>
+        <w:t>(</w:t>
+      </w:r>
+      <w:proofErr w:type="spellStart"/>
+      <w:proofErr w:type="gramEnd"/>
+      <w:r>
+        <w:rPr>
+          <w:rFonts w:ascii="Arial" w:hAnsi="Arial" w:cs="Arial"/>
+        </w:rPr>
+        <w:t>Integer</w:t>
+      </w:r>
+      <w:proofErr w:type="spellEnd"/>
+      <w:r>
+        <w:rPr>
+          <w:rFonts w:ascii="Arial" w:hAnsi="Arial" w:cs="Arial"/>
+        </w:rPr>
+        <w:t xml:space="preserve">, </w:t>
+      </w:r>
+      <w:proofErr w:type="spellStart"/>
+      <w:r>
+        <w:rPr>
+          <w:rFonts w:ascii="Arial" w:hAnsi="Arial" w:cs="Arial"/>
+        </w:rPr>
+        <w:t>primary_key</w:t>
+      </w:r>
+      <w:proofErr w:type="spellEnd"/>
+      <w:r>
+        <w:rPr>
+          <w:rFonts w:ascii="Arial" w:hAnsi="Arial" w:cs="Arial"/>
+        </w:rPr>
+        <w:t>=</w:t>
+      </w:r>
+      <w:proofErr w:type="spellStart"/>
+      <w:r>
+        <w:rPr>
+          <w:rFonts w:ascii="Arial" w:hAnsi="Arial" w:cs="Arial"/>
+        </w:rPr>
+        <w:t>True</w:t>
+      </w:r>
+      <w:proofErr w:type="spellEnd"/>
+      <w:r>
+        <w:rPr>
+          <w:rFonts w:ascii="Arial" w:hAnsi="Arial" w:cs="Arial"/>
+        </w:rPr>
+        <w:t>, index=</w:t>
+      </w:r>
+      <w:proofErr w:type="spellStart"/>
+      <w:r>
+        <w:rPr>
+          <w:rFonts w:ascii="Arial" w:hAnsi="Arial" w:cs="Arial"/>
+        </w:rPr>
+        <w:t>True</w:t>
+      </w:r>
+      <w:proofErr w:type="spellEnd"/>
+      <w:r>
+        <w:rPr>
+          <w:rFonts w:ascii="Arial" w:hAnsi="Arial" w:cs="Arial"/>
+        </w:rPr>
+        <w:t>)</w:t>
+      </w:r>
+    </w:p>
+    <w:p>
+      <w:pPr>
+        <w:rPr>
+          <w:rFonts w:ascii="Arial" w:hAnsi="Arial" w:cs="Arial"/>
+        </w:rPr>
+      </w:pPr>
+      <w:r>
+        <w:rPr>
+          <w:rFonts w:ascii="Arial" w:hAnsi="Arial" w:cs="Arial"/>
+        </w:rPr>
+        <w:t xml:space="preserve">    nome = </w:t>
+      </w:r>
+      <w:proofErr w:type="spellStart"/>
+      <w:proofErr w:type="gramStart"/>
+      <w:r>
+        <w:rPr>
+          <w:rFonts w:ascii="Arial" w:hAnsi="Arial" w:cs="Arial"/>
+        </w:rPr>
+        <w:t>Column</w:t>
+      </w:r>
+      <w:proofErr w:type="spellEnd"/>
+      <w:r>
+        <w:rPr>
+          <w:rFonts w:ascii="Arial" w:hAnsi="Arial" w:cs="Arial"/>
+        </w:rPr>
+        <w:t>(</w:t>
+      </w:r>
+      <w:proofErr w:type="spellStart"/>
+      <w:proofErr w:type="gramEnd"/>
+      <w:r>
+        <w:rPr>
+          <w:rFonts w:ascii="Arial" w:hAnsi="Arial" w:cs="Arial"/>
+        </w:rPr>
+        <w:t>String</w:t>
+      </w:r>
+      <w:proofErr w:type="spellEnd"/>
+      <w:r>
+        <w:rPr>
+          <w:rFonts w:ascii="Arial" w:hAnsi="Arial" w:cs="Arial"/>
+        </w:rPr>
+        <w:t>, index=</w:t>
+      </w:r>
+      <w:proofErr w:type="spellStart"/>
+      <w:r>
+        <w:rPr>
+          <w:rFonts w:ascii="Arial" w:hAnsi="Arial" w:cs="Arial"/>
+        </w:rPr>
+        <w:t>True</w:t>
+      </w:r>
+      <w:proofErr w:type="spellEnd"/>
+      <w:r>
+        <w:rPr>
+          <w:rFonts w:ascii="Arial" w:hAnsi="Arial" w:cs="Arial"/>
+        </w:rPr>
+        <w:t>)</w:t>
+      </w:r>
+    </w:p>
+    <w:p>
+      <w:pPr>
+        <w:rPr>
+          <w:rFonts w:ascii="Arial" w:hAnsi="Arial" w:cs="Arial"/>
+        </w:rPr>
+      </w:pPr>
       <w:r>
         <w:rPr>
           <w:rFonts w:ascii="Arial" w:hAnsi="Arial" w:cs="Arial"/>
@@ -705,6 +923,298 @@
         <w:rPr>
           <w:rFonts w:ascii="Arial" w:hAnsi="Arial" w:cs="Arial"/>
         </w:rPr>
+        <w:t>cpf</w:t>
+      </w:r>
+      <w:proofErr w:type="spellEnd"/>
+      <w:r>
+        <w:rPr>
+          <w:rFonts w:ascii="Arial" w:hAnsi="Arial" w:cs="Arial"/>
+        </w:rPr>
+        <w:t xml:space="preserve"> = </w:t>
+      </w:r>
+      <w:proofErr w:type="spellStart"/>
+      <w:proofErr w:type="gramStart"/>
+      <w:r>
+        <w:rPr>
+          <w:rFonts w:ascii="Arial" w:hAnsi="Arial" w:cs="Arial"/>
+        </w:rPr>
+        <w:t>Column</w:t>
+      </w:r>
+      <w:proofErr w:type="spellEnd"/>
+      <w:r>
+        <w:rPr>
+          <w:rFonts w:ascii="Arial" w:hAnsi="Arial" w:cs="Arial"/>
+        </w:rPr>
+        <w:t>(</w:t>
+      </w:r>
+      <w:proofErr w:type="spellStart"/>
+      <w:proofErr w:type="gramEnd"/>
+      <w:r>
+        <w:rPr>
+          <w:rFonts w:ascii="Arial" w:hAnsi="Arial" w:cs="Arial"/>
+        </w:rPr>
+        <w:t>String</w:t>
+      </w:r>
+      <w:proofErr w:type="spellEnd"/>
+      <w:r>
+        <w:rPr>
+          <w:rFonts w:ascii="Arial" w:hAnsi="Arial" w:cs="Arial"/>
+        </w:rPr>
+        <w:t>, index=</w:t>
+      </w:r>
+      <w:proofErr w:type="spellStart"/>
+      <w:r>
+        <w:rPr>
+          <w:rFonts w:ascii="Arial" w:hAnsi="Arial" w:cs="Arial"/>
+        </w:rPr>
+        <w:t>True</w:t>
+      </w:r>
+      <w:proofErr w:type="spellEnd"/>
+      <w:r>
+        <w:rPr>
+          <w:rFonts w:ascii="Arial" w:hAnsi="Arial" w:cs="Arial"/>
+        </w:rPr>
+        <w:t xml:space="preserve">, </w:t>
+      </w:r>
+      <w:proofErr w:type="spellStart"/>
+      <w:r>
+        <w:rPr>
+          <w:rFonts w:ascii="Arial" w:hAnsi="Arial" w:cs="Arial"/>
+        </w:rPr>
+        <w:t>unique</w:t>
+      </w:r>
+      <w:proofErr w:type="spellEnd"/>
+      <w:r>
+        <w:rPr>
+          <w:rFonts w:ascii="Arial" w:hAnsi="Arial" w:cs="Arial"/>
+        </w:rPr>
+        <w:t>=</w:t>
+      </w:r>
+      <w:proofErr w:type="spellStart"/>
+      <w:r>
+        <w:rPr>
+          <w:rFonts w:ascii="Arial" w:hAnsi="Arial" w:cs="Arial"/>
+        </w:rPr>
+        <w:t>True</w:t>
+      </w:r>
+      <w:proofErr w:type="spellEnd"/>
+      <w:r>
+        <w:rPr>
+          <w:rFonts w:ascii="Arial" w:hAnsi="Arial" w:cs="Arial"/>
+        </w:rPr>
+        <w:t>)</w:t>
+      </w:r>
+    </w:p>
+    <w:p>
+      <w:pPr>
+        <w:rPr>
+          <w:rFonts w:ascii="Arial" w:hAnsi="Arial" w:cs="Arial"/>
+        </w:rPr>
+      </w:pPr>
+      <w:r>
+        <w:rPr>
+          <w:rFonts w:ascii="Arial" w:hAnsi="Arial" w:cs="Arial"/>
+        </w:rPr>
+        <w:t xml:space="preserve">    contato = </w:t>
+      </w:r>
+      <w:proofErr w:type="spellStart"/>
+      <w:proofErr w:type="gramStart"/>
+      <w:r>
+        <w:rPr>
+          <w:rFonts w:ascii="Arial" w:hAnsi="Arial" w:cs="Arial"/>
+        </w:rPr>
+        <w:t>Column</w:t>
+      </w:r>
+      <w:proofErr w:type="spellEnd"/>
+      <w:r>
+        <w:rPr>
+          <w:rFonts w:ascii="Arial" w:hAnsi="Arial" w:cs="Arial"/>
+        </w:rPr>
+        <w:t>(</w:t>
+      </w:r>
+      <w:proofErr w:type="spellStart"/>
+      <w:proofErr w:type="gramEnd"/>
+      <w:r>
+        <w:rPr>
+          <w:rFonts w:ascii="Arial" w:hAnsi="Arial" w:cs="Arial"/>
+        </w:rPr>
+        <w:t>String</w:t>
+      </w:r>
+      <w:proofErr w:type="spellEnd"/>
+      <w:r>
+        <w:rPr>
+          <w:rFonts w:ascii="Arial" w:hAnsi="Arial" w:cs="Arial"/>
+        </w:rPr>
+        <w:t>)</w:t>
+      </w:r>
+    </w:p>
+    <w:p>
+      <w:pPr>
+        <w:rPr>
+          <w:rFonts w:ascii="Arial" w:hAnsi="Arial" w:cs="Arial"/>
+        </w:rPr>
+      </w:pPr>
+      <w:r>
+        <w:rPr>
+          <w:rFonts w:ascii="Arial" w:hAnsi="Arial" w:cs="Arial"/>
+        </w:rPr>
+        <w:t xml:space="preserve">    nascimento = </w:t>
+      </w:r>
+      <w:proofErr w:type="spellStart"/>
+      <w:proofErr w:type="gramStart"/>
+      <w:r>
+        <w:rPr>
+          <w:rFonts w:ascii="Arial" w:hAnsi="Arial" w:cs="Arial"/>
+        </w:rPr>
+        <w:t>Column</w:t>
+      </w:r>
+      <w:proofErr w:type="spellEnd"/>
+      <w:r>
+        <w:rPr>
+          <w:rFonts w:ascii="Arial" w:hAnsi="Arial" w:cs="Arial"/>
+        </w:rPr>
+        <w:t>(</w:t>
+      </w:r>
+      <w:proofErr w:type="spellStart"/>
+      <w:proofErr w:type="gramEnd"/>
+      <w:r>
+        <w:rPr>
+          <w:rFonts w:ascii="Arial" w:hAnsi="Arial" w:cs="Arial"/>
+        </w:rPr>
+        <w:t>DateTime</w:t>
+      </w:r>
+      <w:proofErr w:type="spellEnd"/>
+      <w:r>
+        <w:rPr>
+          <w:rFonts w:ascii="Arial" w:hAnsi="Arial" w:cs="Arial"/>
+        </w:rPr>
+        <w:t>)</w:t>
+      </w:r>
+    </w:p>
+    <w:p>
+      <w:pPr>
+        <w:rPr>
+          <w:rFonts w:ascii="Arial" w:hAnsi="Arial" w:cs="Arial"/>
+        </w:rPr>
+      </w:pPr>
+      <w:r>
+        <w:rPr>
+          <w:rFonts w:ascii="Arial" w:hAnsi="Arial" w:cs="Arial"/>
+        </w:rPr>
+        <w:t xml:space="preserve">    status = </w:t>
+      </w:r>
+      <w:proofErr w:type="spellStart"/>
+      <w:proofErr w:type="gramStart"/>
+      <w:r>
+        <w:rPr>
+          <w:rFonts w:ascii="Arial" w:hAnsi="Arial" w:cs="Arial"/>
+        </w:rPr>
+        <w:t>Column</w:t>
+      </w:r>
+      <w:proofErr w:type="spellEnd"/>
+      <w:r>
+        <w:rPr>
+          <w:rFonts w:ascii="Arial" w:hAnsi="Arial" w:cs="Arial"/>
+        </w:rPr>
+        <w:t>(</w:t>
+      </w:r>
+      <w:proofErr w:type="spellStart"/>
+      <w:proofErr w:type="gramEnd"/>
+      <w:r>
+        <w:rPr>
+          <w:rFonts w:ascii="Arial" w:hAnsi="Arial" w:cs="Arial"/>
+        </w:rPr>
+        <w:t>String</w:t>
+      </w:r>
+      <w:proofErr w:type="spellEnd"/>
+      <w:r>
+        <w:rPr>
+          <w:rFonts w:ascii="Arial" w:hAnsi="Arial" w:cs="Arial"/>
+        </w:rPr>
+        <w:t>, default="ativo")</w:t>
+      </w:r>
+    </w:p>
+    <w:p>
+      <w:pPr>
+        <w:rPr>
+          <w:rFonts w:ascii="Arial" w:hAnsi="Arial" w:cs="Arial"/>
+        </w:rPr>
+      </w:pPr>
+    </w:p>
+    <w:p>
+      <w:pPr>
+        <w:rPr>
+          <w:rFonts w:ascii="Arial" w:hAnsi="Arial" w:cs="Arial"/>
+        </w:rPr>
+      </w:pPr>
+      <w:proofErr w:type="spellStart"/>
+      <w:r>
+        <w:rPr>
+          <w:rFonts w:ascii="Arial" w:hAnsi="Arial" w:cs="Arial"/>
+        </w:rPr>
+        <w:t>class</w:t>
+      </w:r>
+      <w:proofErr w:type="spellEnd"/>
+      <w:r>
+        <w:rPr>
+          <w:rFonts w:ascii="Arial" w:hAnsi="Arial" w:cs="Arial"/>
+        </w:rPr>
+        <w:t xml:space="preserve"> </w:t>
+      </w:r>
+      <w:proofErr w:type="spellStart"/>
+      <w:proofErr w:type="gramStart"/>
+      <w:r>
+        <w:rPr>
+          <w:rFonts w:ascii="Arial" w:hAnsi="Arial" w:cs="Arial"/>
+        </w:rPr>
+        <w:t>Emprestimo</w:t>
+      </w:r>
+      <w:proofErr w:type="spellEnd"/>
+      <w:r>
+        <w:rPr>
+          <w:rFonts w:ascii="Arial" w:hAnsi="Arial" w:cs="Arial"/>
+        </w:rPr>
+        <w:t>(</w:t>
+      </w:r>
+      <w:proofErr w:type="gramEnd"/>
+      <w:r>
+        <w:rPr>
+          <w:rFonts w:ascii="Arial" w:hAnsi="Arial" w:cs="Arial"/>
+        </w:rPr>
+        <w:t>Base):</w:t>
+      </w:r>
+    </w:p>
+    <w:p>
+      <w:pPr>
+        <w:rPr>
+          <w:rFonts w:ascii="Arial" w:hAnsi="Arial" w:cs="Arial"/>
+        </w:rPr>
+      </w:pPr>
+      <w:r>
+        <w:rPr>
+          <w:rFonts w:ascii="Arial" w:hAnsi="Arial" w:cs="Arial"/>
+        </w:rPr>
+        <w:t xml:space="preserve">    __</w:t>
+      </w:r>
+      <w:proofErr w:type="spellStart"/>
+      <w:r>
+        <w:rPr>
+          <w:rFonts w:ascii="Arial" w:hAnsi="Arial" w:cs="Arial"/>
+        </w:rPr>
+        <w:t>tablename</w:t>
+      </w:r>
+      <w:proofErr w:type="spellEnd"/>
+      <w:r>
+        <w:rPr>
+          <w:rFonts w:ascii="Arial" w:hAnsi="Arial" w:cs="Arial"/>
+        </w:rPr>
+        <w:t>__ = '</w:t>
+      </w:r>
+      <w:proofErr w:type="spellStart"/>
+      <w:r>
+        <w:rPr>
+          <w:rFonts w:ascii="Arial" w:hAnsi="Arial" w:cs="Arial"/>
+        </w:rPr>
         <w:t>emprestimos</w:t>
       </w:r>
       <w:proofErr w:type="spellEnd"/>
@@ -712,6 +1222,125 @@
         <w:rPr>
           <w:rFonts w:ascii="Arial" w:hAnsi="Arial" w:cs="Arial"/>
         </w:rPr>
+        <w:t>'</w:t>
+      </w:r>
+    </w:p>
+    <w:p>
+      <w:pPr>
+        <w:rPr>
+          <w:rFonts w:ascii="Arial" w:hAnsi="Arial" w:cs="Arial"/>
+        </w:rPr>
+      </w:pPr>
+    </w:p>
+    <w:p>
+      <w:pPr>
+        <w:rPr>
+          <w:rFonts w:ascii="Arial" w:hAnsi="Arial" w:cs="Arial"/>
+        </w:rPr>
+      </w:pPr>
+      <w:r>
+        <w:rPr>
+          <w:rFonts w:ascii="Arial" w:hAnsi="Arial" w:cs="Arial"/>
+        </w:rPr>
+        <w:t xml:space="preserve">    id = </w:t>
+      </w:r>
+      <w:proofErr w:type="spellStart"/>
+      <w:proofErr w:type="gramStart"/>
+      <w:r>
+        <w:rPr>
+          <w:rFonts w:ascii="Arial" w:hAnsi="Arial" w:cs="Arial"/>
+        </w:rPr>
+        <w:t>Column</w:t>
+      </w:r>
+      <w:proofErr w:type="spellEnd"/>
+      <w:r>
+        <w:rPr>
+          <w:rFonts w:ascii="Arial" w:hAnsi="Arial" w:cs="Arial"/>
+        </w:rPr>
+        <w:t>(</w:t>
+      </w:r>
+      <w:proofErr w:type="spellStart"/>
+      <w:proofErr w:type="gramEnd"/>
+      <w:r>
+        <w:rPr>
+          <w:rFonts w:ascii="Arial" w:hAnsi="Arial" w:cs="Arial"/>
+        </w:rPr>
+        <w:t>Integer</w:t>
+      </w:r>
+      <w:proofErr w:type="spellEnd"/>
+      <w:r>
+        <w:rPr>
+          <w:rFonts w:ascii="Arial" w:hAnsi="Arial" w:cs="Arial"/>
+        </w:rPr>
+        <w:t xml:space="preserve">, </w:t>
+      </w:r>
+      <w:proofErr w:type="spellStart"/>
+      <w:r>
+        <w:rPr>
+          <w:rFonts w:ascii="Arial" w:hAnsi="Arial" w:cs="Arial"/>
+        </w:rPr>
+        <w:t>primary_key</w:t>
+      </w:r>
+      <w:proofErr w:type="spellEnd"/>
+      <w:r>
+        <w:rPr>
+          <w:rFonts w:ascii="Arial" w:hAnsi="Arial" w:cs="Arial"/>
+        </w:rPr>
+        <w:t>=</w:t>
+      </w:r>
+      <w:proofErr w:type="spellStart"/>
+      <w:r>
+        <w:rPr>
+          <w:rFonts w:ascii="Arial" w:hAnsi="Arial" w:cs="Arial"/>
+        </w:rPr>
+        <w:t>True</w:t>
+      </w:r>
+      <w:proofErr w:type="spellEnd"/>
+      <w:r>
+        <w:rPr>
+          <w:rFonts w:ascii="Arial" w:hAnsi="Arial" w:cs="Arial"/>
+        </w:rPr>
+        <w:t>, index=</w:t>
+      </w:r>
+      <w:proofErr w:type="spellStart"/>
+      <w:r>
+        <w:rPr>
+          <w:rFonts w:ascii="Arial" w:hAnsi="Arial" w:cs="Arial"/>
+        </w:rPr>
+        <w:t>True</w:t>
+      </w:r>
+      <w:proofErr w:type="spellEnd"/>
+      <w:r>
+        <w:rPr>
+          <w:rFonts w:ascii="Arial" w:hAnsi="Arial" w:cs="Arial"/>
+        </w:rPr>
+        <w:t>)</w:t>
+      </w:r>
+    </w:p>
+    <w:p>
+      <w:pPr>
+        <w:rPr>
+          <w:rFonts w:ascii="Arial" w:hAnsi="Arial" w:cs="Arial"/>
+        </w:rPr>
+      </w:pPr>
+      <w:r>
+        <w:rPr>
+          <w:rFonts w:ascii="Arial" w:hAnsi="Arial" w:cs="Arial"/>
+        </w:rPr>
+        <w:t xml:space="preserve">    </w:t>
+      </w:r>
+      <w:proofErr w:type="spellStart"/>
+      <w:r>
+        <w:rPr>
+          <w:rFonts w:ascii="Arial" w:hAnsi="Arial" w:cs="Arial"/>
+        </w:rPr>
+        <w:t>datahora_emprestimo</w:t>
+      </w:r>
+      <w:proofErr w:type="spellEnd"/>
+      <w:r>
+        <w:rPr>
+          <w:rFonts w:ascii="Arial" w:hAnsi="Arial" w:cs="Arial"/>
+        </w:rPr>
         <w:t xml:space="preserve"> = </w:t>
       </w:r>
       <w:proofErr w:type="spellStart"/>
@@ -720,6 +1349,235 @@
         <w:rPr>
           <w:rFonts w:ascii="Arial" w:hAnsi="Arial" w:cs="Arial"/>
         </w:rPr>
+        <w:t>Column</w:t>
+      </w:r>
+      <w:proofErr w:type="spellEnd"/>
+      <w:r>
+        <w:rPr>
+          <w:rFonts w:ascii="Arial" w:hAnsi="Arial" w:cs="Arial"/>
+        </w:rPr>
+        <w:t>(</w:t>
+      </w:r>
+      <w:proofErr w:type="spellStart"/>
+      <w:proofErr w:type="gramEnd"/>
+      <w:r>
+        <w:rPr>
+          <w:rFonts w:ascii="Arial" w:hAnsi="Arial" w:cs="Arial"/>
+        </w:rPr>
+        <w:t>DateTime</w:t>
+      </w:r>
+      <w:proofErr w:type="spellEnd"/>
+      <w:r>
+        <w:rPr>
+          <w:rFonts w:ascii="Arial" w:hAnsi="Arial" w:cs="Arial"/>
+        </w:rPr>
+        <w:t>, default=</w:t>
+      </w:r>
+      <w:proofErr w:type="spellStart"/>
+      <w:r>
+        <w:rPr>
+          <w:rFonts w:ascii="Arial" w:hAnsi="Arial" w:cs="Arial"/>
+        </w:rPr>
+        <w:t>datetime.now</w:t>
+      </w:r>
+      <w:proofErr w:type="spellEnd"/>
+      <w:r>
+        <w:rPr>
+          <w:rFonts w:ascii="Arial" w:hAnsi="Arial" w:cs="Arial"/>
+        </w:rPr>
+        <w:t>())</w:t>
+      </w:r>
+    </w:p>
+    <w:p>
+      <w:pPr>
+        <w:rPr>
+          <w:rFonts w:ascii="Arial" w:hAnsi="Arial" w:cs="Arial"/>
+        </w:rPr>
+      </w:pPr>
+      <w:r>
+        <w:rPr>
+          <w:rFonts w:ascii="Arial" w:hAnsi="Arial" w:cs="Arial"/>
+        </w:rPr>
+        <w:lastRenderedPageBreak/>
+        <w:t xml:space="preserve">    </w:t>
+      </w:r>
+      <w:proofErr w:type="spellStart"/>
+      <w:r>
+        <w:rPr>
+          <w:rFonts w:ascii="Arial" w:hAnsi="Arial" w:cs="Arial"/>
+        </w:rPr>
+        <w:t>datahora_devolucao</w:t>
+      </w:r>
+      <w:proofErr w:type="spellEnd"/>
+      <w:r>
+        <w:rPr>
+          <w:rFonts w:ascii="Arial" w:hAnsi="Arial" w:cs="Arial"/>
+        </w:rPr>
+        <w:t xml:space="preserve"> = </w:t>
+      </w:r>
+      <w:proofErr w:type="spellStart"/>
+      <w:proofErr w:type="gramStart"/>
+      <w:r>
+        <w:rPr>
+          <w:rFonts w:ascii="Arial" w:hAnsi="Arial" w:cs="Arial"/>
+        </w:rPr>
+        <w:t>Column</w:t>
+      </w:r>
+      <w:proofErr w:type="spellEnd"/>
+      <w:r>
+        <w:rPr>
+          <w:rFonts w:ascii="Arial" w:hAnsi="Arial" w:cs="Arial"/>
+        </w:rPr>
+        <w:t>(</w:t>
+      </w:r>
+      <w:proofErr w:type="spellStart"/>
+      <w:proofErr w:type="gramEnd"/>
+      <w:r>
+        <w:rPr>
+          <w:rFonts w:ascii="Arial" w:hAnsi="Arial" w:cs="Arial"/>
+        </w:rPr>
+        <w:t>DateTime</w:t>
+      </w:r>
+      <w:proofErr w:type="spellEnd"/>
+      <w:r>
+        <w:rPr>
+          <w:rFonts w:ascii="Arial" w:hAnsi="Arial" w:cs="Arial"/>
+        </w:rPr>
+        <w:t>)</w:t>
+      </w:r>
+    </w:p>
+    <w:p>
+      <w:pPr>
+        <w:rPr>
+          <w:rFonts w:ascii="Arial" w:hAnsi="Arial" w:cs="Arial"/>
+        </w:rPr>
+      </w:pPr>
+      <w:r>
+        <w:rPr>
+          <w:rFonts w:ascii="Arial" w:hAnsi="Arial" w:cs="Arial"/>
+        </w:rPr>
+        <w:t xml:space="preserve">    status = </w:t>
+      </w:r>
+      <w:proofErr w:type="spellStart"/>
+      <w:proofErr w:type="gramStart"/>
+      <w:r>
+        <w:rPr>
+          <w:rFonts w:ascii="Arial" w:hAnsi="Arial" w:cs="Arial"/>
+        </w:rPr>
+        <w:t>Column</w:t>
+      </w:r>
+      <w:proofErr w:type="spellEnd"/>
+      <w:r>
+        <w:rPr>
+          <w:rFonts w:ascii="Arial" w:hAnsi="Arial" w:cs="Arial"/>
+        </w:rPr>
+        <w:t>(</w:t>
+      </w:r>
+      <w:proofErr w:type="spellStart"/>
+      <w:proofErr w:type="gramEnd"/>
+      <w:r>
+        <w:rPr>
+          <w:rFonts w:ascii="Arial" w:hAnsi="Arial" w:cs="Arial"/>
+        </w:rPr>
+        <w:t>String</w:t>
+      </w:r>
+      <w:proofErr w:type="spellEnd"/>
+      <w:r>
+        <w:rPr>
+          <w:rFonts w:ascii="Arial" w:hAnsi="Arial" w:cs="Arial"/>
+        </w:rPr>
+        <w:t>, default="pendente")</w:t>
+      </w:r>
+    </w:p>
+    <w:p>
+      <w:pPr>
+        <w:rPr>
+          <w:rFonts w:ascii="Arial" w:hAnsi="Arial" w:cs="Arial"/>
+        </w:rPr>
+      </w:pPr>
+      <w:r>
+        <w:rPr>
+          <w:rFonts w:ascii="Arial" w:hAnsi="Arial" w:cs="Arial"/>
+        </w:rPr>
+        <w:t xml:space="preserve">    </w:t>
+      </w:r>
+      <w:proofErr w:type="spellStart"/>
+      <w:r>
+        <w:rPr>
+          <w:rFonts w:ascii="Arial" w:hAnsi="Arial" w:cs="Arial"/>
+        </w:rPr>
+        <w:t>chave_id</w:t>
+      </w:r>
+      <w:proofErr w:type="spellEnd"/>
+      <w:r>
+        <w:rPr>
+          <w:rFonts w:ascii="Arial" w:hAnsi="Arial" w:cs="Arial"/>
+        </w:rPr>
+        <w:t xml:space="preserve"> = </w:t>
+      </w:r>
+      <w:proofErr w:type="spellStart"/>
+      <w:proofErr w:type="gramStart"/>
+      <w:r>
+        <w:rPr>
+          <w:rFonts w:ascii="Arial" w:hAnsi="Arial" w:cs="Arial"/>
+        </w:rPr>
+        <w:t>Column</w:t>
+      </w:r>
+      <w:proofErr w:type="spellEnd"/>
+      <w:r>
+        <w:rPr>
+          <w:rFonts w:ascii="Arial" w:hAnsi="Arial" w:cs="Arial"/>
+        </w:rPr>
+        <w:t>(</w:t>
+      </w:r>
+      <w:proofErr w:type="spellStart"/>
+      <w:proofErr w:type="gramEnd"/>
+      <w:r>
+        <w:rPr>
+          <w:rFonts w:ascii="Arial" w:hAnsi="Arial" w:cs="Arial"/>
+        </w:rPr>
+        <w:t>Integer</w:t>
+      </w:r>
+      <w:proofErr w:type="spellEnd"/>
+      <w:r>
+        <w:rPr>
+          <w:rFonts w:ascii="Arial" w:hAnsi="Arial" w:cs="Arial"/>
+        </w:rPr>
+        <w:t xml:space="preserve">, </w:t>
+      </w:r>
+      <w:proofErr w:type="spellStart"/>
+      <w:r>
+        <w:rPr>
+          <w:rFonts w:ascii="Arial" w:hAnsi="Arial" w:cs="Arial"/>
+        </w:rPr>
+        <w:t>ForeignKey</w:t>
+      </w:r>
+      <w:proofErr w:type="spellEnd"/>
+      <w:r>
+        <w:rPr>
+          <w:rFonts w:ascii="Arial" w:hAnsi="Arial" w:cs="Arial"/>
+        </w:rPr>
+        <w:t>('chaves.id'))</w:t>
+      </w:r>
+    </w:p>
+    <w:p>
+      <w:pPr>
+        <w:rPr>
+          <w:rFonts w:ascii="Arial" w:hAnsi="Arial" w:cs="Arial"/>
+        </w:rPr>
+      </w:pPr>
+      <w:r>
+        <w:rPr>
+          <w:rFonts w:ascii="Arial" w:hAnsi="Arial" w:cs="Arial"/>
+        </w:rPr>
+        <w:t xml:space="preserve">    chave = </w:t>
+      </w:r>
+      <w:proofErr w:type="spellStart"/>
+      <w:proofErr w:type="gramStart"/>
+      <w:r>
+        <w:rPr>
+          <w:rFonts w:ascii="Arial" w:hAnsi="Arial" w:cs="Arial"/>
+        </w:rPr>
         <w:t>relationship</w:t>
       </w:r>
       <w:proofErr w:type="spellEnd"/>
@@ -734,21 +1592,7 @@
         <w:rPr>
           <w:rFonts w:ascii="Arial" w:hAnsi="Arial" w:cs="Arial"/>
         </w:rPr>
-        <w:t>"</w:t>
-      </w:r>
-      <w:proofErr w:type="spellStart"/>
-      <w:r>
-        <w:rPr>
-          <w:rFonts w:ascii="Arial" w:hAnsi="Arial" w:cs="Arial"/>
-        </w:rPr>
-        <w:t>Emprestimo</w:t>
-      </w:r>
-      <w:proofErr w:type="spellEnd"/>
-      <w:r>
-        <w:rPr>
-          <w:rFonts w:ascii="Arial" w:hAnsi="Arial" w:cs="Arial"/>
-        </w:rPr>
-        <w:t xml:space="preserve">", </w:t>
+        <w:t xml:space="preserve">"Chave", </w:t>
       </w:r>
       <w:proofErr w:type="spellStart"/>
       <w:r>
@@ -762,96 +1606,167 @@
         <w:rPr>
           <w:rFonts w:ascii="Arial" w:hAnsi="Arial" w:cs="Arial"/>
         </w:rPr>
-        <w:t>="chave")</w:t>
-      </w:r>
-    </w:p>
-    <w:p>
-      <w:pPr>
-        <w:rPr>
-          <w:rFonts w:ascii="Arial" w:hAnsi="Arial" w:cs="Arial"/>
-        </w:rPr>
-      </w:pPr>
-    </w:p>
-    <w:p>
-      <w:pPr>
-        <w:rPr>
-          <w:rFonts w:ascii="Arial" w:hAnsi="Arial" w:cs="Arial"/>
-        </w:rPr>
-      </w:pPr>
-      <w:proofErr w:type="spellStart"/>
-      <w:r>
-        <w:rPr>
-          <w:rFonts w:ascii="Arial" w:hAnsi="Arial" w:cs="Arial"/>
-        </w:rPr>
-        <w:t>class</w:t>
-      </w:r>
-      <w:proofErr w:type="spellEnd"/>
-      <w:r>
-        <w:rPr>
-          <w:rFonts w:ascii="Arial" w:hAnsi="Arial" w:cs="Arial"/>
-        </w:rPr>
-        <w:t xml:space="preserve"> </w:t>
-      </w:r>
+        <w:t>="</w:t>
+      </w:r>
+      <w:proofErr w:type="spellStart"/>
+      <w:r>
+        <w:rPr>
+          <w:rFonts w:ascii="Arial" w:hAnsi="Arial" w:cs="Arial"/>
+        </w:rPr>
+        <w:t>emprestimos</w:t>
+      </w:r>
+      <w:proofErr w:type="spellEnd"/>
+      <w:r>
+        <w:rPr>
+          <w:rFonts w:ascii="Arial" w:hAnsi="Arial" w:cs="Arial"/>
+        </w:rPr>
+        <w:t>")</w:t>
+      </w:r>
+    </w:p>
+    <w:p>
+      <w:pPr>
+        <w:rPr>
+          <w:rFonts w:ascii="Arial" w:hAnsi="Arial" w:cs="Arial"/>
+        </w:rPr>
+      </w:pPr>
+      <w:r>
+        <w:rPr>
+          <w:rFonts w:ascii="Arial" w:hAnsi="Arial" w:cs="Arial"/>
+        </w:rPr>
+        <w:t xml:space="preserve">    </w:t>
+      </w:r>
+      <w:proofErr w:type="spellStart"/>
+      <w:r>
+        <w:rPr>
+          <w:rFonts w:ascii="Arial" w:hAnsi="Arial" w:cs="Arial"/>
+        </w:rPr>
+        <w:t>servidor_retirou_id</w:t>
+      </w:r>
+      <w:proofErr w:type="spellEnd"/>
+      <w:r>
+        <w:rPr>
+          <w:rFonts w:ascii="Arial" w:hAnsi="Arial" w:cs="Arial"/>
+        </w:rPr>
+        <w:t xml:space="preserve"> = </w:t>
+      </w:r>
+      <w:proofErr w:type="spellStart"/>
       <w:proofErr w:type="gramStart"/>
       <w:r>
         <w:rPr>
           <w:rFonts w:ascii="Arial" w:hAnsi="Arial" w:cs="Arial"/>
         </w:rPr>
-        <w:t>Servidor(</w:t>
-      </w:r>
+        <w:t>Column</w:t>
+      </w:r>
+      <w:proofErr w:type="spellEnd"/>
+      <w:r>
+        <w:rPr>
+          <w:rFonts w:ascii="Arial" w:hAnsi="Arial" w:cs="Arial"/>
+        </w:rPr>
+        <w:t>(</w:t>
+      </w:r>
+      <w:proofErr w:type="spellStart"/>
       <w:proofErr w:type="gramEnd"/>
       <w:r>
         <w:rPr>
           <w:rFonts w:ascii="Arial" w:hAnsi="Arial" w:cs="Arial"/>
         </w:rPr>
-        <w:t>Base):</w:t>
-      </w:r>
-    </w:p>
-    <w:p>
-      <w:pPr>
-        <w:rPr>
-          <w:rFonts w:ascii="Arial" w:hAnsi="Arial" w:cs="Arial"/>
-        </w:rPr>
-      </w:pPr>
-      <w:r>
-        <w:rPr>
-          <w:rFonts w:ascii="Arial" w:hAnsi="Arial" w:cs="Arial"/>
-        </w:rPr>
-        <w:t xml:space="preserve">    __</w:t>
-      </w:r>
-      <w:proofErr w:type="spellStart"/>
-      <w:r>
-        <w:rPr>
-          <w:rFonts w:ascii="Arial" w:hAnsi="Arial" w:cs="Arial"/>
-        </w:rPr>
-        <w:t>tablename</w:t>
-      </w:r>
-      <w:proofErr w:type="spellEnd"/>
-      <w:r>
-        <w:rPr>
-          <w:rFonts w:ascii="Arial" w:hAnsi="Arial" w:cs="Arial"/>
-        </w:rPr>
-        <w:t>__ = 'servidores'</w:t>
-      </w:r>
-    </w:p>
-    <w:p>
-      <w:pPr>
-        <w:rPr>
-          <w:rFonts w:ascii="Arial" w:hAnsi="Arial" w:cs="Arial"/>
-        </w:rPr>
-      </w:pPr>
-    </w:p>
-    <w:p>
-      <w:pPr>
-        <w:rPr>
-          <w:rFonts w:ascii="Arial" w:hAnsi="Arial" w:cs="Arial"/>
-        </w:rPr>
-      </w:pPr>
-      <w:r>
-        <w:rPr>
-          <w:rFonts w:ascii="Arial" w:hAnsi="Arial" w:cs="Arial"/>
-        </w:rPr>
-        <w:t xml:space="preserve">    id = </w:t>
+        <w:t>Integer</w:t>
+      </w:r>
+      <w:proofErr w:type="spellEnd"/>
+      <w:r>
+        <w:rPr>
+          <w:rFonts w:ascii="Arial" w:hAnsi="Arial" w:cs="Arial"/>
+        </w:rPr>
+        <w:t xml:space="preserve">, </w:t>
+      </w:r>
+      <w:proofErr w:type="spellStart"/>
+      <w:r>
+        <w:rPr>
+          <w:rFonts w:ascii="Arial" w:hAnsi="Arial" w:cs="Arial"/>
+        </w:rPr>
+        <w:t>ForeignKey</w:t>
+      </w:r>
+      <w:proofErr w:type="spellEnd"/>
+      <w:r>
+        <w:rPr>
+          <w:rFonts w:ascii="Arial" w:hAnsi="Arial" w:cs="Arial"/>
+        </w:rPr>
+        <w:t>('servidores.id'))</w:t>
+      </w:r>
+    </w:p>
+    <w:p>
+      <w:pPr>
+        <w:rPr>
+          <w:rFonts w:ascii="Arial" w:hAnsi="Arial" w:cs="Arial"/>
+          <w:u w:val="single"/>
+        </w:rPr>
+      </w:pPr>
+      <w:r>
+        <w:rPr>
+          <w:rFonts w:ascii="Arial" w:hAnsi="Arial" w:cs="Arial"/>
+        </w:rPr>
+        <w:t xml:space="preserve">    </w:t>
+      </w:r>
+      <w:proofErr w:type="spellStart"/>
+      <w:r>
+        <w:rPr>
+          <w:rFonts w:ascii="Arial" w:hAnsi="Arial" w:cs="Arial"/>
+        </w:rPr>
+        <w:t>servidor_retirou</w:t>
+      </w:r>
+      <w:proofErr w:type="spellEnd"/>
+      <w:r>
+        <w:rPr>
+          <w:rFonts w:ascii="Arial" w:hAnsi="Arial" w:cs="Arial"/>
+        </w:rPr>
+        <w:t xml:space="preserve"> = </w:t>
+      </w:r>
+      <w:proofErr w:type="spellStart"/>
+      <w:r>
+        <w:rPr>
+          <w:rFonts w:ascii="Arial" w:hAnsi="Arial" w:cs="Arial"/>
+        </w:rPr>
+        <w:t>relationship</w:t>
+      </w:r>
+      <w:proofErr w:type="spellEnd"/>
+      <w:r>
+        <w:rPr>
+          <w:rFonts w:ascii="Arial" w:hAnsi="Arial" w:cs="Arial"/>
+        </w:rPr>
+        <w:t>("Servidor"</w:t>
+      </w:r>
+      <w:r>
+        <w:rPr>
+          <w:rFonts w:ascii="Arial" w:hAnsi="Arial" w:cs="Arial"/>
+        </w:rPr>
+        <w:t>)</w:t>
+      </w:r>
+    </w:p>
+    <w:p>
+      <w:pPr>
+        <w:rPr>
+          <w:rFonts w:ascii="Arial" w:hAnsi="Arial" w:cs="Arial"/>
+        </w:rPr>
+      </w:pPr>
+      <w:r>
+        <w:rPr>
+          <w:rFonts w:ascii="Arial" w:hAnsi="Arial" w:cs="Arial"/>
+        </w:rPr>
+        <w:t xml:space="preserve">    </w:t>
+      </w:r>
+      <w:proofErr w:type="spellStart"/>
+      <w:r>
+        <w:rPr>
+          <w:rFonts w:ascii="Arial" w:hAnsi="Arial" w:cs="Arial"/>
+        </w:rPr>
+        <w:t>servidor_devolveu_id</w:t>
+      </w:r>
+      <w:proofErr w:type="spellEnd"/>
+      <w:r>
+        <w:rPr>
+          <w:rFonts w:ascii="Arial" w:hAnsi="Arial" w:cs="Arial"/>
+        </w:rPr>
+        <w:t xml:space="preserve"> = </w:t>
       </w:r>
       <w:proofErr w:type="spellStart"/>
       <w:proofErr w:type="gramStart"/>
@@ -888,99 +1803,14 @@
         <w:rPr>
           <w:rFonts w:ascii="Arial" w:hAnsi="Arial" w:cs="Arial"/>
         </w:rPr>
-        <w:t>primary_key</w:t>
-      </w:r>
-      <w:proofErr w:type="spellEnd"/>
-      <w:r>
-        <w:rPr>
-          <w:rFonts w:ascii="Arial" w:hAnsi="Arial" w:cs="Arial"/>
-        </w:rPr>
-        <w:t>=</w:t>
-      </w:r>
-      <w:proofErr w:type="spellStart"/>
-      <w:r>
-        <w:rPr>
-          <w:rFonts w:ascii="Arial" w:hAnsi="Arial" w:cs="Arial"/>
-        </w:rPr>
-        <w:t>True</w:t>
-      </w:r>
-      <w:proofErr w:type="spellEnd"/>
-      <w:r>
-        <w:rPr>
-          <w:rFonts w:ascii="Arial" w:hAnsi="Arial" w:cs="Arial"/>
-        </w:rPr>
-        <w:t>, index=</w:t>
-      </w:r>
-      <w:proofErr w:type="spellStart"/>
-      <w:r>
-        <w:rPr>
-          <w:rFonts w:ascii="Arial" w:hAnsi="Arial" w:cs="Arial"/>
-        </w:rPr>
-        <w:t>True</w:t>
-      </w:r>
-      <w:proofErr w:type="spellEnd"/>
-      <w:r>
-        <w:rPr>
-          <w:rFonts w:ascii="Arial" w:hAnsi="Arial" w:cs="Arial"/>
-        </w:rPr>
-        <w:t>)</w:t>
-      </w:r>
-    </w:p>
-    <w:p>
-      <w:pPr>
-        <w:rPr>
-          <w:rFonts w:ascii="Arial" w:hAnsi="Arial" w:cs="Arial"/>
-        </w:rPr>
-      </w:pPr>
-      <w:r>
-        <w:rPr>
-          <w:rFonts w:ascii="Arial" w:hAnsi="Arial" w:cs="Arial"/>
-        </w:rPr>
-        <w:t xml:space="preserve">    nome = </w:t>
-      </w:r>
-      <w:proofErr w:type="spellStart"/>
-      <w:proofErr w:type="gramStart"/>
-      <w:r>
-        <w:rPr>
-          <w:rFonts w:ascii="Arial" w:hAnsi="Arial" w:cs="Arial"/>
-        </w:rPr>
-        <w:t>Column</w:t>
-      </w:r>
-      <w:proofErr w:type="spellEnd"/>
-      <w:r>
-        <w:rPr>
-          <w:rFonts w:ascii="Arial" w:hAnsi="Arial" w:cs="Arial"/>
-        </w:rPr>
-        <w:t>(</w:t>
-      </w:r>
-      <w:proofErr w:type="spellStart"/>
-      <w:proofErr w:type="gramEnd"/>
-      <w:r>
-        <w:rPr>
-          <w:rFonts w:ascii="Arial" w:hAnsi="Arial" w:cs="Arial"/>
-        </w:rPr>
-        <w:t>String</w:t>
-      </w:r>
-      <w:proofErr w:type="spellEnd"/>
-      <w:r>
-        <w:rPr>
-          <w:rFonts w:ascii="Arial" w:hAnsi="Arial" w:cs="Arial"/>
-        </w:rPr>
-        <w:t>, index=</w:t>
-      </w:r>
-      <w:proofErr w:type="spellStart"/>
-      <w:r>
-        <w:rPr>
-          <w:rFonts w:ascii="Arial" w:hAnsi="Arial" w:cs="Arial"/>
-        </w:rPr>
-        <w:t>True</w:t>
-      </w:r>
-      <w:proofErr w:type="spellEnd"/>
-      <w:r>
-        <w:rPr>
-          <w:rFonts w:ascii="Arial" w:hAnsi="Arial" w:cs="Arial"/>
-        </w:rPr>
-        <w:t>)</w:t>
+        <w:t>ForeignKey</w:t>
+      </w:r>
+      <w:proofErr w:type="spellEnd"/>
+      <w:r>
+        <w:rPr>
+          <w:rFonts w:ascii="Arial" w:hAnsi="Arial" w:cs="Arial"/>
+        </w:rPr>
+        <w:t>('servidores.id'))</w:t>
       </w:r>
     </w:p>
     <w:p>
@@ -1000,7 +1830,7 @@
         <w:rPr>
           <w:rFonts w:ascii="Arial" w:hAnsi="Arial" w:cs="Arial"/>
         </w:rPr>
-        <w:t>cpf</w:t>
+        <w:t>servidor_devolveu</w:t>
       </w:r>
       <w:proofErr w:type="spellEnd"/>
       <w:r>
@@ -1010,235 +1840,6 @@
         <w:t xml:space="preserve"> = </w:t>
       </w:r>
       <w:proofErr w:type="spellStart"/>
-      <w:proofErr w:type="gramStart"/>
-      <w:r>
-        <w:rPr>
-          <w:rFonts w:ascii="Arial" w:hAnsi="Arial" w:cs="Arial"/>
-        </w:rPr>
-        <w:t>Column</w:t>
-      </w:r>
-      <w:proofErr w:type="spellEnd"/>
-      <w:r>
-        <w:rPr>
-          <w:rFonts w:ascii="Arial" w:hAnsi="Arial" w:cs="Arial"/>
-        </w:rPr>
-        <w:t>(</w:t>
-      </w:r>
-      <w:proofErr w:type="spellStart"/>
-      <w:proofErr w:type="gramEnd"/>
-      <w:r>
-        <w:rPr>
-          <w:rFonts w:ascii="Arial" w:hAnsi="Arial" w:cs="Arial"/>
-        </w:rPr>
-        <w:t>String</w:t>
-      </w:r>
-      <w:proofErr w:type="spellEnd"/>
-      <w:r>
-        <w:rPr>
-          <w:rFonts w:ascii="Arial" w:hAnsi="Arial" w:cs="Arial"/>
-        </w:rPr>
-        <w:t>, index=</w:t>
-      </w:r>
-      <w:proofErr w:type="spellStart"/>
-      <w:r>
-        <w:rPr>
-          <w:rFonts w:ascii="Arial" w:hAnsi="Arial" w:cs="Arial"/>
-        </w:rPr>
-        <w:t>True</w:t>
-      </w:r>
-      <w:proofErr w:type="spellEnd"/>
-      <w:r>
-        <w:rPr>
-          <w:rFonts w:ascii="Arial" w:hAnsi="Arial" w:cs="Arial"/>
-        </w:rPr>
-        <w:t xml:space="preserve">, </w:t>
-      </w:r>
-      <w:proofErr w:type="spellStart"/>
-      <w:r>
-        <w:rPr>
-          <w:rFonts w:ascii="Arial" w:hAnsi="Arial" w:cs="Arial"/>
-        </w:rPr>
-        <w:t>unique</w:t>
-      </w:r>
-      <w:proofErr w:type="spellEnd"/>
-      <w:r>
-        <w:rPr>
-          <w:rFonts w:ascii="Arial" w:hAnsi="Arial" w:cs="Arial"/>
-        </w:rPr>
-        <w:t>=</w:t>
-      </w:r>
-      <w:proofErr w:type="spellStart"/>
-      <w:r>
-        <w:rPr>
-          <w:rFonts w:ascii="Arial" w:hAnsi="Arial" w:cs="Arial"/>
-        </w:rPr>
-        <w:t>True</w:t>
-      </w:r>
-      <w:proofErr w:type="spellEnd"/>
-      <w:r>
-        <w:rPr>
-          <w:rFonts w:ascii="Arial" w:hAnsi="Arial" w:cs="Arial"/>
-        </w:rPr>
-        <w:t>)</w:t>
-      </w:r>
-    </w:p>
-    <w:p>
-      <w:pPr>
-        <w:rPr>
-          <w:rFonts w:ascii="Arial" w:hAnsi="Arial" w:cs="Arial"/>
-        </w:rPr>
-      </w:pPr>
-      <w:r>
-        <w:rPr>
-          <w:rFonts w:ascii="Arial" w:hAnsi="Arial" w:cs="Arial"/>
-        </w:rPr>
-        <w:t xml:space="preserve">    contato = </w:t>
-      </w:r>
-      <w:proofErr w:type="spellStart"/>
-      <w:proofErr w:type="gramStart"/>
-      <w:r>
-        <w:rPr>
-          <w:rFonts w:ascii="Arial" w:hAnsi="Arial" w:cs="Arial"/>
-        </w:rPr>
-        <w:t>Column</w:t>
-      </w:r>
-      <w:proofErr w:type="spellEnd"/>
-      <w:r>
-        <w:rPr>
-          <w:rFonts w:ascii="Arial" w:hAnsi="Arial" w:cs="Arial"/>
-        </w:rPr>
-        <w:t>(</w:t>
-      </w:r>
-      <w:proofErr w:type="spellStart"/>
-      <w:proofErr w:type="gramEnd"/>
-      <w:r>
-        <w:rPr>
-          <w:rFonts w:ascii="Arial" w:hAnsi="Arial" w:cs="Arial"/>
-        </w:rPr>
-        <w:t>String</w:t>
-      </w:r>
-      <w:proofErr w:type="spellEnd"/>
-      <w:r>
-        <w:rPr>
-          <w:rFonts w:ascii="Arial" w:hAnsi="Arial" w:cs="Arial"/>
-        </w:rPr>
-        <w:t>)</w:t>
-      </w:r>
-    </w:p>
-    <w:p>
-      <w:pPr>
-        <w:rPr>
-          <w:rFonts w:ascii="Arial" w:hAnsi="Arial" w:cs="Arial"/>
-        </w:rPr>
-      </w:pPr>
-      <w:r>
-        <w:rPr>
-          <w:rFonts w:ascii="Arial" w:hAnsi="Arial" w:cs="Arial"/>
-        </w:rPr>
-        <w:t xml:space="preserve">    nascimento = </w:t>
-      </w:r>
-      <w:proofErr w:type="spellStart"/>
-      <w:proofErr w:type="gramStart"/>
-      <w:r>
-        <w:rPr>
-          <w:rFonts w:ascii="Arial" w:hAnsi="Arial" w:cs="Arial"/>
-        </w:rPr>
-        <w:t>Column</w:t>
-      </w:r>
-      <w:proofErr w:type="spellEnd"/>
-      <w:r>
-        <w:rPr>
-          <w:rFonts w:ascii="Arial" w:hAnsi="Arial" w:cs="Arial"/>
-        </w:rPr>
-        <w:t>(</w:t>
-      </w:r>
-      <w:proofErr w:type="spellStart"/>
-      <w:proofErr w:type="gramEnd"/>
-      <w:r>
-        <w:rPr>
-          <w:rFonts w:ascii="Arial" w:hAnsi="Arial" w:cs="Arial"/>
-        </w:rPr>
-        <w:t>DateTime</w:t>
-      </w:r>
-      <w:proofErr w:type="spellEnd"/>
-      <w:r>
-        <w:rPr>
-          <w:rFonts w:ascii="Arial" w:hAnsi="Arial" w:cs="Arial"/>
-        </w:rPr>
-        <w:t>)</w:t>
-      </w:r>
-    </w:p>
-    <w:p>
-      <w:pPr>
-        <w:rPr>
-          <w:rFonts w:ascii="Arial" w:hAnsi="Arial" w:cs="Arial"/>
-        </w:rPr>
-      </w:pPr>
-      <w:r>
-        <w:rPr>
-          <w:rFonts w:ascii="Arial" w:hAnsi="Arial" w:cs="Arial"/>
-        </w:rPr>
-        <w:t xml:space="preserve">    status = </w:t>
-      </w:r>
-      <w:proofErr w:type="spellStart"/>
-      <w:proofErr w:type="gramStart"/>
-      <w:r>
-        <w:rPr>
-          <w:rFonts w:ascii="Arial" w:hAnsi="Arial" w:cs="Arial"/>
-        </w:rPr>
-        <w:t>Column</w:t>
-      </w:r>
-      <w:proofErr w:type="spellEnd"/>
-      <w:r>
-        <w:rPr>
-          <w:rFonts w:ascii="Arial" w:hAnsi="Arial" w:cs="Arial"/>
-        </w:rPr>
-        <w:t>(</w:t>
-      </w:r>
-      <w:proofErr w:type="spellStart"/>
-      <w:proofErr w:type="gramEnd"/>
-      <w:r>
-        <w:rPr>
-          <w:rFonts w:ascii="Arial" w:hAnsi="Arial" w:cs="Arial"/>
-        </w:rPr>
-        <w:t>String</w:t>
-      </w:r>
-      <w:proofErr w:type="spellEnd"/>
-      <w:r>
-        <w:rPr>
-          <w:rFonts w:ascii="Arial" w:hAnsi="Arial" w:cs="Arial"/>
-        </w:rPr>
-        <w:t>, default="ativo")</w:t>
-      </w:r>
-    </w:p>
-    <w:p>
-      <w:pPr>
-        <w:rPr>
-          <w:rFonts w:ascii="Arial" w:hAnsi="Arial" w:cs="Arial"/>
-        </w:rPr>
-      </w:pPr>
-      <w:r>
-        <w:rPr>
-          <w:rFonts w:ascii="Arial" w:hAnsi="Arial" w:cs="Arial"/>
-        </w:rPr>
-        <w:t xml:space="preserve">    </w:t>
-      </w:r>
-      <w:proofErr w:type="spellStart"/>
-      <w:r>
-        <w:rPr>
-          <w:rFonts w:ascii="Arial" w:hAnsi="Arial" w:cs="Arial"/>
-        </w:rPr>
-        <w:t>emprestimos_retirados</w:t>
-      </w:r>
-      <w:proofErr w:type="spellEnd"/>
-      <w:r>
-        <w:rPr>
-          <w:rFonts w:ascii="Arial" w:hAnsi="Arial" w:cs="Arial"/>
-        </w:rPr>
-        <w:t xml:space="preserve"> = </w:t>
-      </w:r>
-      <w:proofErr w:type="spellStart"/>
-      <w:proofErr w:type="gramStart"/>
       <w:r>
         <w:rPr>
           <w:rFonts w:ascii="Arial" w:hAnsi="Arial" w:cs="Arial"/>
@@ -1250,988 +1851,7 @@
         <w:rPr>
           <w:rFonts w:ascii="Arial" w:hAnsi="Arial" w:cs="Arial"/>
         </w:rPr>
-        <w:t>(</w:t>
-      </w:r>
-      <w:proofErr w:type="gramEnd"/>
-      <w:r>
-        <w:rPr>
-          <w:rFonts w:ascii="Arial" w:hAnsi="Arial" w:cs="Arial"/>
-        </w:rPr>
-        <w:t>"</w:t>
-      </w:r>
-      <w:proofErr w:type="spellStart"/>
-      <w:r>
-        <w:rPr>
-          <w:rFonts w:ascii="Arial" w:hAnsi="Arial" w:cs="Arial"/>
-        </w:rPr>
-        <w:t>Emprestimo</w:t>
-      </w:r>
-      <w:proofErr w:type="spellEnd"/>
-      <w:r>
-        <w:rPr>
-          <w:rFonts w:ascii="Arial" w:hAnsi="Arial" w:cs="Arial"/>
-        </w:rPr>
-        <w:t xml:space="preserve">", </w:t>
-      </w:r>
-      <w:proofErr w:type="spellStart"/>
-      <w:r>
-        <w:rPr>
-          <w:rFonts w:ascii="Arial" w:hAnsi="Arial" w:cs="Arial"/>
-        </w:rPr>
-        <w:t>back_populates</w:t>
-      </w:r>
-      <w:proofErr w:type="spellEnd"/>
-      <w:r>
-        <w:rPr>
-          <w:rFonts w:ascii="Arial" w:hAnsi="Arial" w:cs="Arial"/>
-        </w:rPr>
-        <w:t>="</w:t>
-      </w:r>
-      <w:proofErr w:type="spellStart"/>
-      <w:r>
-        <w:rPr>
-          <w:rFonts w:ascii="Arial" w:hAnsi="Arial" w:cs="Arial"/>
-        </w:rPr>
-        <w:t>servidor_retirou</w:t>
-      </w:r>
-      <w:proofErr w:type="spellEnd"/>
-      <w:r>
-        <w:rPr>
-          <w:rFonts w:ascii="Arial" w:hAnsi="Arial" w:cs="Arial"/>
-        </w:rPr>
-        <w:t xml:space="preserve">", </w:t>
-      </w:r>
-      <w:proofErr w:type="spellStart"/>
-      <w:r>
-        <w:rPr>
-          <w:rFonts w:ascii="Arial" w:hAnsi="Arial" w:cs="Arial"/>
-        </w:rPr>
-        <w:t>foreign_keys</w:t>
-      </w:r>
-      <w:proofErr w:type="spellEnd"/>
-      <w:r>
-        <w:rPr>
-          <w:rFonts w:ascii="Arial" w:hAnsi="Arial" w:cs="Arial"/>
-        </w:rPr>
-        <w:t>="[</w:t>
-      </w:r>
-      <w:proofErr w:type="spellStart"/>
-      <w:r>
-        <w:rPr>
-          <w:rFonts w:ascii="Arial" w:hAnsi="Arial" w:cs="Arial"/>
-        </w:rPr>
-        <w:t>Emprestimo.servidor_retirou_id</w:t>
-      </w:r>
-      <w:proofErr w:type="spellEnd"/>
-      <w:r>
-        <w:rPr>
-          <w:rFonts w:ascii="Arial" w:hAnsi="Arial" w:cs="Arial"/>
-        </w:rPr>
-        <w:t>]")</w:t>
-      </w:r>
-    </w:p>
-    <w:p>
-      <w:pPr>
-        <w:rPr>
-          <w:rFonts w:ascii="Arial" w:hAnsi="Arial" w:cs="Arial"/>
-        </w:rPr>
-      </w:pPr>
-      <w:r>
-        <w:rPr>
-          <w:rFonts w:ascii="Arial" w:hAnsi="Arial" w:cs="Arial"/>
-        </w:rPr>
-        <w:t xml:space="preserve">    </w:t>
-      </w:r>
-      <w:proofErr w:type="spellStart"/>
-      <w:r>
-        <w:rPr>
-          <w:rFonts w:ascii="Arial" w:hAnsi="Arial" w:cs="Arial"/>
-        </w:rPr>
-        <w:t>emprestimos_devolvidos</w:t>
-      </w:r>
-      <w:proofErr w:type="spellEnd"/>
-      <w:r>
-        <w:rPr>
-          <w:rFonts w:ascii="Arial" w:hAnsi="Arial" w:cs="Arial"/>
-        </w:rPr>
-        <w:t xml:space="preserve"> = </w:t>
-      </w:r>
-      <w:proofErr w:type="spellStart"/>
-      <w:proofErr w:type="gramStart"/>
-      <w:r>
-        <w:rPr>
-          <w:rFonts w:ascii="Arial" w:hAnsi="Arial" w:cs="Arial"/>
-        </w:rPr>
-        <w:t>relationship</w:t>
-      </w:r>
-      <w:proofErr w:type="spellEnd"/>
-      <w:r>
-        <w:rPr>
-          <w:rFonts w:ascii="Arial" w:hAnsi="Arial" w:cs="Arial"/>
-        </w:rPr>
-        <w:t>(</w:t>
-      </w:r>
-      <w:proofErr w:type="gramEnd"/>
-      <w:r>
-        <w:rPr>
-          <w:rFonts w:ascii="Arial" w:hAnsi="Arial" w:cs="Arial"/>
-        </w:rPr>
-        <w:t>"</w:t>
-      </w:r>
-      <w:proofErr w:type="spellStart"/>
-      <w:r>
-        <w:rPr>
-          <w:rFonts w:ascii="Arial" w:hAnsi="Arial" w:cs="Arial"/>
-        </w:rPr>
-        <w:t>Emprestimo</w:t>
-      </w:r>
-      <w:proofErr w:type="spellEnd"/>
-      <w:r>
-        <w:rPr>
-          <w:rFonts w:ascii="Arial" w:hAnsi="Arial" w:cs="Arial"/>
-        </w:rPr>
-        <w:t xml:space="preserve">", </w:t>
-      </w:r>
-      <w:proofErr w:type="spellStart"/>
-      <w:r>
-        <w:rPr>
-          <w:rFonts w:ascii="Arial" w:hAnsi="Arial" w:cs="Arial"/>
-        </w:rPr>
-        <w:t>back_populates</w:t>
-      </w:r>
-      <w:proofErr w:type="spellEnd"/>
-      <w:r>
-        <w:rPr>
-          <w:rFonts w:ascii="Arial" w:hAnsi="Arial" w:cs="Arial"/>
-        </w:rPr>
-        <w:t>="</w:t>
-      </w:r>
-      <w:proofErr w:type="spellStart"/>
-      <w:r>
-        <w:rPr>
-          <w:rFonts w:ascii="Arial" w:hAnsi="Arial" w:cs="Arial"/>
-        </w:rPr>
-        <w:t>servidor_devolveu</w:t>
-      </w:r>
-      <w:proofErr w:type="spellEnd"/>
-      <w:r>
-        <w:rPr>
-          <w:rFonts w:ascii="Arial" w:hAnsi="Arial" w:cs="Arial"/>
-        </w:rPr>
-        <w:t xml:space="preserve">", </w:t>
-      </w:r>
-      <w:proofErr w:type="spellStart"/>
-      <w:r>
-        <w:rPr>
-          <w:rFonts w:ascii="Arial" w:hAnsi="Arial" w:cs="Arial"/>
-        </w:rPr>
-        <w:t>foreign_keys</w:t>
-      </w:r>
-      <w:proofErr w:type="spellEnd"/>
-      <w:r>
-        <w:rPr>
-          <w:rFonts w:ascii="Arial" w:hAnsi="Arial" w:cs="Arial"/>
-        </w:rPr>
-        <w:t>="[</w:t>
-      </w:r>
-      <w:proofErr w:type="spellStart"/>
-      <w:r>
-        <w:rPr>
-          <w:rFonts w:ascii="Arial" w:hAnsi="Arial" w:cs="Arial"/>
-        </w:rPr>
-        <w:t>Emprestimo.servidor_devolveu_id</w:t>
-      </w:r>
-      <w:proofErr w:type="spellEnd"/>
-      <w:r>
-        <w:rPr>
-          <w:rFonts w:ascii="Arial" w:hAnsi="Arial" w:cs="Arial"/>
-        </w:rPr>
-        <w:t>]")</w:t>
-      </w:r>
-    </w:p>
-    <w:p>
-      <w:pPr>
-        <w:rPr>
-          <w:rFonts w:ascii="Arial" w:hAnsi="Arial" w:cs="Arial"/>
-        </w:rPr>
-      </w:pPr>
-    </w:p>
-    <w:p>
-      <w:pPr>
-        <w:rPr>
-          <w:rFonts w:ascii="Arial" w:hAnsi="Arial" w:cs="Arial"/>
-        </w:rPr>
-      </w:pPr>
-      <w:proofErr w:type="spellStart"/>
-      <w:r>
-        <w:rPr>
-          <w:rFonts w:ascii="Arial" w:hAnsi="Arial" w:cs="Arial"/>
-        </w:rPr>
-        <w:lastRenderedPageBreak/>
-        <w:t>class</w:t>
-      </w:r>
-      <w:proofErr w:type="spellEnd"/>
-      <w:r>
-        <w:rPr>
-          <w:rFonts w:ascii="Arial" w:hAnsi="Arial" w:cs="Arial"/>
-        </w:rPr>
-        <w:t xml:space="preserve"> </w:t>
-      </w:r>
-      <w:proofErr w:type="spellStart"/>
-      <w:proofErr w:type="gramStart"/>
-      <w:r>
-        <w:rPr>
-          <w:rFonts w:ascii="Arial" w:hAnsi="Arial" w:cs="Arial"/>
-        </w:rPr>
-        <w:t>Emprestimo</w:t>
-      </w:r>
-      <w:proofErr w:type="spellEnd"/>
-      <w:r>
-        <w:rPr>
-          <w:rFonts w:ascii="Arial" w:hAnsi="Arial" w:cs="Arial"/>
-        </w:rPr>
-        <w:t>(</w:t>
-      </w:r>
-      <w:proofErr w:type="gramEnd"/>
-      <w:r>
-        <w:rPr>
-          <w:rFonts w:ascii="Arial" w:hAnsi="Arial" w:cs="Arial"/>
-        </w:rPr>
-        <w:t>Base):</w:t>
-      </w:r>
-    </w:p>
-    <w:p>
-      <w:pPr>
-        <w:rPr>
-          <w:rFonts w:ascii="Arial" w:hAnsi="Arial" w:cs="Arial"/>
-        </w:rPr>
-      </w:pPr>
-      <w:r>
-        <w:rPr>
-          <w:rFonts w:ascii="Arial" w:hAnsi="Arial" w:cs="Arial"/>
-        </w:rPr>
-        <w:t xml:space="preserve">    __</w:t>
-      </w:r>
-      <w:proofErr w:type="spellStart"/>
-      <w:r>
-        <w:rPr>
-          <w:rFonts w:ascii="Arial" w:hAnsi="Arial" w:cs="Arial"/>
-        </w:rPr>
-        <w:t>tablename</w:t>
-      </w:r>
-      <w:proofErr w:type="spellEnd"/>
-      <w:r>
-        <w:rPr>
-          <w:rFonts w:ascii="Arial" w:hAnsi="Arial" w:cs="Arial"/>
-        </w:rPr>
-        <w:t>__ = '</w:t>
-      </w:r>
-      <w:proofErr w:type="spellStart"/>
-      <w:r>
-        <w:rPr>
-          <w:rFonts w:ascii="Arial" w:hAnsi="Arial" w:cs="Arial"/>
-        </w:rPr>
-        <w:t>emprestimos</w:t>
-      </w:r>
-      <w:proofErr w:type="spellEnd"/>
-      <w:r>
-        <w:rPr>
-          <w:rFonts w:ascii="Arial" w:hAnsi="Arial" w:cs="Arial"/>
-        </w:rPr>
-        <w:t>'</w:t>
-      </w:r>
-    </w:p>
-    <w:p>
-      <w:pPr>
-        <w:rPr>
-          <w:rFonts w:ascii="Arial" w:hAnsi="Arial" w:cs="Arial"/>
-        </w:rPr>
-      </w:pPr>
-    </w:p>
-    <w:p>
-      <w:pPr>
-        <w:rPr>
-          <w:rFonts w:ascii="Arial" w:hAnsi="Arial" w:cs="Arial"/>
-        </w:rPr>
-      </w:pPr>
-      <w:r>
-        <w:rPr>
-          <w:rFonts w:ascii="Arial" w:hAnsi="Arial" w:cs="Arial"/>
-        </w:rPr>
-        <w:t xml:space="preserve">    id = </w:t>
-      </w:r>
-      <w:proofErr w:type="spellStart"/>
-      <w:proofErr w:type="gramStart"/>
-      <w:r>
-        <w:rPr>
-          <w:rFonts w:ascii="Arial" w:hAnsi="Arial" w:cs="Arial"/>
-        </w:rPr>
-        <w:t>Column</w:t>
-      </w:r>
-      <w:proofErr w:type="spellEnd"/>
-      <w:r>
-        <w:rPr>
-          <w:rFonts w:ascii="Arial" w:hAnsi="Arial" w:cs="Arial"/>
-        </w:rPr>
-        <w:t>(</w:t>
-      </w:r>
-      <w:proofErr w:type="spellStart"/>
-      <w:proofErr w:type="gramEnd"/>
-      <w:r>
-        <w:rPr>
-          <w:rFonts w:ascii="Arial" w:hAnsi="Arial" w:cs="Arial"/>
-        </w:rPr>
-        <w:t>Integer</w:t>
-      </w:r>
-      <w:proofErr w:type="spellEnd"/>
-      <w:r>
-        <w:rPr>
-          <w:rFonts w:ascii="Arial" w:hAnsi="Arial" w:cs="Arial"/>
-        </w:rPr>
-        <w:t xml:space="preserve">, </w:t>
-      </w:r>
-      <w:proofErr w:type="spellStart"/>
-      <w:r>
-        <w:rPr>
-          <w:rFonts w:ascii="Arial" w:hAnsi="Arial" w:cs="Arial"/>
-        </w:rPr>
-        <w:t>primary_key</w:t>
-      </w:r>
-      <w:proofErr w:type="spellEnd"/>
-      <w:r>
-        <w:rPr>
-          <w:rFonts w:ascii="Arial" w:hAnsi="Arial" w:cs="Arial"/>
-        </w:rPr>
-        <w:t>=</w:t>
-      </w:r>
-      <w:proofErr w:type="spellStart"/>
-      <w:r>
-        <w:rPr>
-          <w:rFonts w:ascii="Arial" w:hAnsi="Arial" w:cs="Arial"/>
-        </w:rPr>
-        <w:t>True</w:t>
-      </w:r>
-      <w:proofErr w:type="spellEnd"/>
-      <w:r>
-        <w:rPr>
-          <w:rFonts w:ascii="Arial" w:hAnsi="Arial" w:cs="Arial"/>
-        </w:rPr>
-        <w:t>, index=</w:t>
-      </w:r>
-      <w:proofErr w:type="spellStart"/>
-      <w:r>
-        <w:rPr>
-          <w:rFonts w:ascii="Arial" w:hAnsi="Arial" w:cs="Arial"/>
-        </w:rPr>
-        <w:t>True</w:t>
-      </w:r>
-      <w:proofErr w:type="spellEnd"/>
-      <w:r>
-        <w:rPr>
-          <w:rFonts w:ascii="Arial" w:hAnsi="Arial" w:cs="Arial"/>
-        </w:rPr>
-        <w:t>)</w:t>
-      </w:r>
-    </w:p>
-    <w:p>
-      <w:pPr>
-        <w:rPr>
-          <w:rFonts w:ascii="Arial" w:hAnsi="Arial" w:cs="Arial"/>
-        </w:rPr>
-      </w:pPr>
-      <w:r>
-        <w:rPr>
-          <w:rFonts w:ascii="Arial" w:hAnsi="Arial" w:cs="Arial"/>
-        </w:rPr>
-        <w:t xml:space="preserve">    </w:t>
-      </w:r>
-      <w:proofErr w:type="spellStart"/>
-      <w:r>
-        <w:rPr>
-          <w:rFonts w:ascii="Arial" w:hAnsi="Arial" w:cs="Arial"/>
-        </w:rPr>
-        <w:t>datahora_emprestimo</w:t>
-      </w:r>
-      <w:proofErr w:type="spellEnd"/>
-      <w:r>
-        <w:rPr>
-          <w:rFonts w:ascii="Arial" w:hAnsi="Arial" w:cs="Arial"/>
-        </w:rPr>
-        <w:t xml:space="preserve"> = </w:t>
-      </w:r>
-      <w:proofErr w:type="spellStart"/>
-      <w:proofErr w:type="gramStart"/>
-      <w:r>
-        <w:rPr>
-          <w:rFonts w:ascii="Arial" w:hAnsi="Arial" w:cs="Arial"/>
-        </w:rPr>
-        <w:t>Column</w:t>
-      </w:r>
-      <w:proofErr w:type="spellEnd"/>
-      <w:r>
-        <w:rPr>
-          <w:rFonts w:ascii="Arial" w:hAnsi="Arial" w:cs="Arial"/>
-        </w:rPr>
-        <w:t>(</w:t>
-      </w:r>
-      <w:proofErr w:type="spellStart"/>
-      <w:proofErr w:type="gramEnd"/>
-      <w:r>
-        <w:rPr>
-          <w:rFonts w:ascii="Arial" w:hAnsi="Arial" w:cs="Arial"/>
-        </w:rPr>
-        <w:t>DateTime</w:t>
-      </w:r>
-      <w:proofErr w:type="spellEnd"/>
-      <w:r>
-        <w:rPr>
-          <w:rFonts w:ascii="Arial" w:hAnsi="Arial" w:cs="Arial"/>
-        </w:rPr>
-        <w:t>, default=</w:t>
-      </w:r>
-      <w:proofErr w:type="spellStart"/>
-      <w:r>
-        <w:rPr>
-          <w:rFonts w:ascii="Arial" w:hAnsi="Arial" w:cs="Arial"/>
-        </w:rPr>
-        <w:t>datetime.now</w:t>
-      </w:r>
-      <w:proofErr w:type="spellEnd"/>
-      <w:r>
-        <w:rPr>
-          <w:rFonts w:ascii="Arial" w:hAnsi="Arial" w:cs="Arial"/>
-        </w:rPr>
-        <w:t>())</w:t>
-      </w:r>
-    </w:p>
-    <w:p>
-      <w:pPr>
-        <w:rPr>
-          <w:rFonts w:ascii="Arial" w:hAnsi="Arial" w:cs="Arial"/>
-        </w:rPr>
-      </w:pPr>
-      <w:r>
-        <w:rPr>
-          <w:rFonts w:ascii="Arial" w:hAnsi="Arial" w:cs="Arial"/>
-        </w:rPr>
-        <w:t xml:space="preserve">    </w:t>
-      </w:r>
-      <w:proofErr w:type="spellStart"/>
-      <w:r>
-        <w:rPr>
-          <w:rFonts w:ascii="Arial" w:hAnsi="Arial" w:cs="Arial"/>
-        </w:rPr>
-        <w:t>datahora_devolucao</w:t>
-      </w:r>
-      <w:proofErr w:type="spellEnd"/>
-      <w:r>
-        <w:rPr>
-          <w:rFonts w:ascii="Arial" w:hAnsi="Arial" w:cs="Arial"/>
-        </w:rPr>
-        <w:t xml:space="preserve"> = </w:t>
-      </w:r>
-      <w:proofErr w:type="spellStart"/>
-      <w:proofErr w:type="gramStart"/>
-      <w:r>
-        <w:rPr>
-          <w:rFonts w:ascii="Arial" w:hAnsi="Arial" w:cs="Arial"/>
-        </w:rPr>
-        <w:t>Column</w:t>
-      </w:r>
-      <w:proofErr w:type="spellEnd"/>
-      <w:r>
-        <w:rPr>
-          <w:rFonts w:ascii="Arial" w:hAnsi="Arial" w:cs="Arial"/>
-        </w:rPr>
-        <w:t>(</w:t>
-      </w:r>
-      <w:proofErr w:type="spellStart"/>
-      <w:proofErr w:type="gramEnd"/>
-      <w:r>
-        <w:rPr>
-          <w:rFonts w:ascii="Arial" w:hAnsi="Arial" w:cs="Arial"/>
-        </w:rPr>
-        <w:t>DateTime</w:t>
-      </w:r>
-      <w:proofErr w:type="spellEnd"/>
-      <w:r>
-        <w:rPr>
-          <w:rFonts w:ascii="Arial" w:hAnsi="Arial" w:cs="Arial"/>
-        </w:rPr>
-        <w:t>)</w:t>
-      </w:r>
-    </w:p>
-    <w:p>
-      <w:pPr>
-        <w:rPr>
-          <w:rFonts w:ascii="Arial" w:hAnsi="Arial" w:cs="Arial"/>
-        </w:rPr>
-      </w:pPr>
-      <w:r>
-        <w:rPr>
-          <w:rFonts w:ascii="Arial" w:hAnsi="Arial" w:cs="Arial"/>
-        </w:rPr>
-        <w:t xml:space="preserve">    status = </w:t>
-      </w:r>
-      <w:proofErr w:type="spellStart"/>
-      <w:proofErr w:type="gramStart"/>
-      <w:r>
-        <w:rPr>
-          <w:rFonts w:ascii="Arial" w:hAnsi="Arial" w:cs="Arial"/>
-        </w:rPr>
-        <w:t>Column</w:t>
-      </w:r>
-      <w:proofErr w:type="spellEnd"/>
-      <w:r>
-        <w:rPr>
-          <w:rFonts w:ascii="Arial" w:hAnsi="Arial" w:cs="Arial"/>
-        </w:rPr>
-        <w:t>(</w:t>
-      </w:r>
-      <w:proofErr w:type="spellStart"/>
-      <w:proofErr w:type="gramEnd"/>
-      <w:r>
-        <w:rPr>
-          <w:rFonts w:ascii="Arial" w:hAnsi="Arial" w:cs="Arial"/>
-        </w:rPr>
-        <w:t>String</w:t>
-      </w:r>
-      <w:proofErr w:type="spellEnd"/>
-      <w:r>
-        <w:rPr>
-          <w:rFonts w:ascii="Arial" w:hAnsi="Arial" w:cs="Arial"/>
-        </w:rPr>
-        <w:t>, default="pendente")</w:t>
-      </w:r>
-    </w:p>
-    <w:p>
-      <w:pPr>
-        <w:rPr>
-          <w:rFonts w:ascii="Arial" w:hAnsi="Arial" w:cs="Arial"/>
-        </w:rPr>
-      </w:pPr>
-      <w:r>
-        <w:rPr>
-          <w:rFonts w:ascii="Arial" w:hAnsi="Arial" w:cs="Arial"/>
-        </w:rPr>
-        <w:t xml:space="preserve">    </w:t>
-      </w:r>
-      <w:proofErr w:type="spellStart"/>
-      <w:r>
-        <w:rPr>
-          <w:rFonts w:ascii="Arial" w:hAnsi="Arial" w:cs="Arial"/>
-        </w:rPr>
-        <w:t>chave_id</w:t>
-      </w:r>
-      <w:proofErr w:type="spellEnd"/>
-      <w:r>
-        <w:rPr>
-          <w:rFonts w:ascii="Arial" w:hAnsi="Arial" w:cs="Arial"/>
-        </w:rPr>
-        <w:t xml:space="preserve"> = </w:t>
-      </w:r>
-      <w:proofErr w:type="spellStart"/>
-      <w:proofErr w:type="gramStart"/>
-      <w:r>
-        <w:rPr>
-          <w:rFonts w:ascii="Arial" w:hAnsi="Arial" w:cs="Arial"/>
-        </w:rPr>
-        <w:t>Column</w:t>
-      </w:r>
-      <w:proofErr w:type="spellEnd"/>
-      <w:r>
-        <w:rPr>
-          <w:rFonts w:ascii="Arial" w:hAnsi="Arial" w:cs="Arial"/>
-        </w:rPr>
-        <w:t>(</w:t>
-      </w:r>
-      <w:proofErr w:type="spellStart"/>
-      <w:proofErr w:type="gramEnd"/>
-      <w:r>
-        <w:rPr>
-          <w:rFonts w:ascii="Arial" w:hAnsi="Arial" w:cs="Arial"/>
-        </w:rPr>
-        <w:t>Integer</w:t>
-      </w:r>
-      <w:proofErr w:type="spellEnd"/>
-      <w:r>
-        <w:rPr>
-          <w:rFonts w:ascii="Arial" w:hAnsi="Arial" w:cs="Arial"/>
-        </w:rPr>
-        <w:t xml:space="preserve">, </w:t>
-      </w:r>
-      <w:proofErr w:type="spellStart"/>
-      <w:r>
-        <w:rPr>
-          <w:rFonts w:ascii="Arial" w:hAnsi="Arial" w:cs="Arial"/>
-        </w:rPr>
-        <w:t>ForeignKey</w:t>
-      </w:r>
-      <w:proofErr w:type="spellEnd"/>
-      <w:r>
-        <w:rPr>
-          <w:rFonts w:ascii="Arial" w:hAnsi="Arial" w:cs="Arial"/>
-        </w:rPr>
-        <w:t>('chaves.id'))</w:t>
-      </w:r>
-    </w:p>
-    <w:p>
-      <w:pPr>
-        <w:rPr>
-          <w:rFonts w:ascii="Arial" w:hAnsi="Arial" w:cs="Arial"/>
-        </w:rPr>
-      </w:pPr>
-      <w:r>
-        <w:rPr>
-          <w:rFonts w:ascii="Arial" w:hAnsi="Arial" w:cs="Arial"/>
-        </w:rPr>
-        <w:t xml:space="preserve">    chave = </w:t>
-      </w:r>
-      <w:proofErr w:type="spellStart"/>
-      <w:proofErr w:type="gramStart"/>
-      <w:r>
-        <w:rPr>
-          <w:rFonts w:ascii="Arial" w:hAnsi="Arial" w:cs="Arial"/>
-        </w:rPr>
-        <w:t>relationship</w:t>
-      </w:r>
-      <w:proofErr w:type="spellEnd"/>
-      <w:r>
-        <w:rPr>
-          <w:rFonts w:ascii="Arial" w:hAnsi="Arial" w:cs="Arial"/>
-        </w:rPr>
-        <w:t>(</w:t>
-      </w:r>
-      <w:proofErr w:type="gramEnd"/>
-      <w:r>
-        <w:rPr>
-          <w:rFonts w:ascii="Arial" w:hAnsi="Arial" w:cs="Arial"/>
-        </w:rPr>
-        <w:t xml:space="preserve">"Chave", </w:t>
-      </w:r>
-      <w:proofErr w:type="spellStart"/>
-      <w:r>
-        <w:rPr>
-          <w:rFonts w:ascii="Arial" w:hAnsi="Arial" w:cs="Arial"/>
-        </w:rPr>
-        <w:t>back_populates</w:t>
-      </w:r>
-      <w:proofErr w:type="spellEnd"/>
-      <w:r>
-        <w:rPr>
-          <w:rFonts w:ascii="Arial" w:hAnsi="Arial" w:cs="Arial"/>
-        </w:rPr>
-        <w:t>="</w:t>
-      </w:r>
-      <w:proofErr w:type="spellStart"/>
-      <w:r>
-        <w:rPr>
-          <w:rFonts w:ascii="Arial" w:hAnsi="Arial" w:cs="Arial"/>
-        </w:rPr>
-        <w:t>emprestimos</w:t>
-      </w:r>
-      <w:proofErr w:type="spellEnd"/>
-      <w:r>
-        <w:rPr>
-          <w:rFonts w:ascii="Arial" w:hAnsi="Arial" w:cs="Arial"/>
-        </w:rPr>
-        <w:t>")</w:t>
-      </w:r>
-    </w:p>
-    <w:p>
-      <w:pPr>
-        <w:rPr>
-          <w:rFonts w:ascii="Arial" w:hAnsi="Arial" w:cs="Arial"/>
-        </w:rPr>
-      </w:pPr>
-      <w:r>
-        <w:rPr>
-          <w:rFonts w:ascii="Arial" w:hAnsi="Arial" w:cs="Arial"/>
-        </w:rPr>
-        <w:t xml:space="preserve">    </w:t>
-      </w:r>
-      <w:proofErr w:type="spellStart"/>
-      <w:r>
-        <w:rPr>
-          <w:rFonts w:ascii="Arial" w:hAnsi="Arial" w:cs="Arial"/>
-        </w:rPr>
-        <w:t>servidor_retirou_id</w:t>
-      </w:r>
-      <w:proofErr w:type="spellEnd"/>
-      <w:r>
-        <w:rPr>
-          <w:rFonts w:ascii="Arial" w:hAnsi="Arial" w:cs="Arial"/>
-        </w:rPr>
-        <w:t xml:space="preserve"> = </w:t>
-      </w:r>
-      <w:proofErr w:type="spellStart"/>
-      <w:proofErr w:type="gramStart"/>
-      <w:r>
-        <w:rPr>
-          <w:rFonts w:ascii="Arial" w:hAnsi="Arial" w:cs="Arial"/>
-        </w:rPr>
-        <w:t>Column</w:t>
-      </w:r>
-      <w:proofErr w:type="spellEnd"/>
-      <w:r>
-        <w:rPr>
-          <w:rFonts w:ascii="Arial" w:hAnsi="Arial" w:cs="Arial"/>
-        </w:rPr>
-        <w:t>(</w:t>
-      </w:r>
-      <w:proofErr w:type="spellStart"/>
-      <w:proofErr w:type="gramEnd"/>
-      <w:r>
-        <w:rPr>
-          <w:rFonts w:ascii="Arial" w:hAnsi="Arial" w:cs="Arial"/>
-        </w:rPr>
-        <w:t>Integer</w:t>
-      </w:r>
-      <w:proofErr w:type="spellEnd"/>
-      <w:r>
-        <w:rPr>
-          <w:rFonts w:ascii="Arial" w:hAnsi="Arial" w:cs="Arial"/>
-        </w:rPr>
-        <w:t xml:space="preserve">, </w:t>
-      </w:r>
-      <w:proofErr w:type="spellStart"/>
-      <w:r>
-        <w:rPr>
-          <w:rFonts w:ascii="Arial" w:hAnsi="Arial" w:cs="Arial"/>
-        </w:rPr>
-        <w:t>ForeignKey</w:t>
-      </w:r>
-      <w:proofErr w:type="spellEnd"/>
-      <w:r>
-        <w:rPr>
-          <w:rFonts w:ascii="Arial" w:hAnsi="Arial" w:cs="Arial"/>
-        </w:rPr>
-        <w:t>('servidores.id'))</w:t>
-      </w:r>
-    </w:p>
-    <w:p>
-      <w:pPr>
-        <w:rPr>
-          <w:rFonts w:ascii="Arial" w:hAnsi="Arial" w:cs="Arial"/>
-        </w:rPr>
-      </w:pPr>
-      <w:r>
-        <w:rPr>
-          <w:rFonts w:ascii="Arial" w:hAnsi="Arial" w:cs="Arial"/>
-        </w:rPr>
-        <w:t xml:space="preserve">    </w:t>
-      </w:r>
-      <w:proofErr w:type="spellStart"/>
-      <w:r>
-        <w:rPr>
-          <w:rFonts w:ascii="Arial" w:hAnsi="Arial" w:cs="Arial"/>
-        </w:rPr>
-        <w:t>servidor_retirou</w:t>
-      </w:r>
-      <w:proofErr w:type="spellEnd"/>
-      <w:r>
-        <w:rPr>
-          <w:rFonts w:ascii="Arial" w:hAnsi="Arial" w:cs="Arial"/>
-        </w:rPr>
-        <w:t xml:space="preserve"> = </w:t>
-      </w:r>
-      <w:proofErr w:type="spellStart"/>
-      <w:proofErr w:type="gramStart"/>
-      <w:r>
-        <w:rPr>
-          <w:rFonts w:ascii="Arial" w:hAnsi="Arial" w:cs="Arial"/>
-        </w:rPr>
-        <w:t>relationship</w:t>
-      </w:r>
-      <w:proofErr w:type="spellEnd"/>
-      <w:r>
-        <w:rPr>
-          <w:rFonts w:ascii="Arial" w:hAnsi="Arial" w:cs="Arial"/>
-        </w:rPr>
-        <w:t>(</w:t>
-      </w:r>
-      <w:proofErr w:type="gramEnd"/>
-      <w:r>
-        <w:rPr>
-          <w:rFonts w:ascii="Arial" w:hAnsi="Arial" w:cs="Arial"/>
-        </w:rPr>
-        <w:t xml:space="preserve">"Servidor", </w:t>
-      </w:r>
-      <w:proofErr w:type="spellStart"/>
-      <w:r>
-        <w:rPr>
-          <w:rFonts w:ascii="Arial" w:hAnsi="Arial" w:cs="Arial"/>
-        </w:rPr>
-        <w:t>back_populates</w:t>
-      </w:r>
-      <w:proofErr w:type="spellEnd"/>
-      <w:r>
-        <w:rPr>
-          <w:rFonts w:ascii="Arial" w:hAnsi="Arial" w:cs="Arial"/>
-        </w:rPr>
-        <w:t>="</w:t>
-      </w:r>
-      <w:proofErr w:type="spellStart"/>
-      <w:r>
-        <w:rPr>
-          <w:rFonts w:ascii="Arial" w:hAnsi="Arial" w:cs="Arial"/>
-        </w:rPr>
-        <w:t>emprestimos_retirados</w:t>
-      </w:r>
-      <w:proofErr w:type="spellEnd"/>
-      <w:r>
-        <w:rPr>
-          <w:rFonts w:ascii="Arial" w:hAnsi="Arial" w:cs="Arial"/>
-        </w:rPr>
-        <w:t>")</w:t>
-      </w:r>
-    </w:p>
-    <w:p>
-      <w:pPr>
-        <w:rPr>
-          <w:rFonts w:ascii="Arial" w:hAnsi="Arial" w:cs="Arial"/>
-        </w:rPr>
-      </w:pPr>
-      <w:r>
-        <w:rPr>
-          <w:rFonts w:ascii="Arial" w:hAnsi="Arial" w:cs="Arial"/>
-        </w:rPr>
-        <w:t xml:space="preserve">    </w:t>
-      </w:r>
-      <w:proofErr w:type="spellStart"/>
-      <w:r>
-        <w:rPr>
-          <w:rFonts w:ascii="Arial" w:hAnsi="Arial" w:cs="Arial"/>
-        </w:rPr>
-        <w:t>servidor_devolveu_id</w:t>
-      </w:r>
-      <w:proofErr w:type="spellEnd"/>
-      <w:r>
-        <w:rPr>
-          <w:rFonts w:ascii="Arial" w:hAnsi="Arial" w:cs="Arial"/>
-        </w:rPr>
-        <w:t xml:space="preserve"> = </w:t>
-      </w:r>
-      <w:proofErr w:type="spellStart"/>
-      <w:proofErr w:type="gramStart"/>
-      <w:r>
-        <w:rPr>
-          <w:rFonts w:ascii="Arial" w:hAnsi="Arial" w:cs="Arial"/>
-        </w:rPr>
-        <w:t>Column</w:t>
-      </w:r>
-      <w:proofErr w:type="spellEnd"/>
-      <w:r>
-        <w:rPr>
-          <w:rFonts w:ascii="Arial" w:hAnsi="Arial" w:cs="Arial"/>
-        </w:rPr>
-        <w:t>(</w:t>
-      </w:r>
-      <w:proofErr w:type="spellStart"/>
-      <w:proofErr w:type="gramEnd"/>
-      <w:r>
-        <w:rPr>
-          <w:rFonts w:ascii="Arial" w:hAnsi="Arial" w:cs="Arial"/>
-        </w:rPr>
-        <w:t>Integer</w:t>
-      </w:r>
-      <w:proofErr w:type="spellEnd"/>
-      <w:r>
-        <w:rPr>
-          <w:rFonts w:ascii="Arial" w:hAnsi="Arial" w:cs="Arial"/>
-        </w:rPr>
-        <w:t xml:space="preserve">, </w:t>
-      </w:r>
-      <w:proofErr w:type="spellStart"/>
-      <w:r>
-        <w:rPr>
-          <w:rFonts w:ascii="Arial" w:hAnsi="Arial" w:cs="Arial"/>
-        </w:rPr>
-        <w:t>ForeignKey</w:t>
-      </w:r>
-      <w:proofErr w:type="spellEnd"/>
-      <w:r>
-        <w:rPr>
-          <w:rFonts w:ascii="Arial" w:hAnsi="Arial" w:cs="Arial"/>
-        </w:rPr>
-        <w:t>('servidores.id'))</w:t>
-      </w:r>
-    </w:p>
-    <w:p>
-      <w:pPr>
-        <w:rPr>
-          <w:rFonts w:ascii="Arial" w:hAnsi="Arial" w:cs="Arial"/>
-        </w:rPr>
-      </w:pPr>
-      <w:r>
-        <w:rPr>
-          <w:rFonts w:ascii="Arial" w:hAnsi="Arial" w:cs="Arial"/>
-        </w:rPr>
-        <w:t xml:space="preserve">    </w:t>
-      </w:r>
-      <w:proofErr w:type="spellStart"/>
-      <w:r>
-        <w:rPr>
-          <w:rFonts w:ascii="Arial" w:hAnsi="Arial" w:cs="Arial"/>
-        </w:rPr>
-        <w:t>servidor_devolveu</w:t>
-      </w:r>
-      <w:proofErr w:type="spellEnd"/>
-      <w:r>
-        <w:rPr>
-          <w:rFonts w:ascii="Arial" w:hAnsi="Arial" w:cs="Arial"/>
-        </w:rPr>
-        <w:t xml:space="preserve"> = </w:t>
-      </w:r>
-      <w:proofErr w:type="spellStart"/>
-      <w:proofErr w:type="gramStart"/>
-      <w:r>
-        <w:rPr>
-          <w:rFonts w:ascii="Arial" w:hAnsi="Arial" w:cs="Arial"/>
-        </w:rPr>
-        <w:t>relationship</w:t>
-      </w:r>
-      <w:proofErr w:type="spellEnd"/>
-      <w:r>
-        <w:rPr>
-          <w:rFonts w:ascii="Arial" w:hAnsi="Arial" w:cs="Arial"/>
-        </w:rPr>
-        <w:t>(</w:t>
-      </w:r>
-      <w:proofErr w:type="gramEnd"/>
-      <w:r>
-        <w:rPr>
-          <w:rFonts w:ascii="Arial" w:hAnsi="Arial" w:cs="Arial"/>
-        </w:rPr>
-        <w:t xml:space="preserve">"Servidor", </w:t>
-      </w:r>
-      <w:proofErr w:type="spellStart"/>
-      <w:r>
-        <w:rPr>
-          <w:rFonts w:ascii="Arial" w:hAnsi="Arial" w:cs="Arial"/>
-        </w:rPr>
-        <w:t>back_populates</w:t>
-      </w:r>
-      <w:proofErr w:type="spellEnd"/>
-      <w:r>
-        <w:rPr>
-          <w:rFonts w:ascii="Arial" w:hAnsi="Arial" w:cs="Arial"/>
-        </w:rPr>
-        <w:t>="</w:t>
-      </w:r>
-      <w:proofErr w:type="spellStart"/>
-      <w:r>
-        <w:rPr>
-          <w:rFonts w:ascii="Arial" w:hAnsi="Arial" w:cs="Arial"/>
-        </w:rPr>
-        <w:t>emprestimos_devolvidos</w:t>
-      </w:r>
-      <w:proofErr w:type="spellEnd"/>
-      <w:r>
-        <w:rPr>
-          <w:rFonts w:ascii="Arial" w:hAnsi="Arial" w:cs="Arial"/>
-        </w:rPr>
-        <w:t>")</w:t>
+        <w:t>("Servidor")</w:t>
       </w:r>
       <w:r>
         <w:rPr>
